--- a/linux_kernel_understand.docx
+++ b/linux_kernel_understand.docx
@@ -278,400 +278,1050 @@
           <w:sz w:val="24"/>
           <w:szCs w:val="24"/>
         </w:rPr>
-        <w:t>时</w:t>
-      </w:r>
+        <w:t>时间，并周期性的激活调度程序</w:t>
+      </w:r>
+    </w:p>
+    <w:p>
+      <w:pPr>
+        <w:rPr>
+          <w:sz w:val="24"/>
+          <w:szCs w:val="24"/>
+        </w:rPr>
+      </w:pPr>
+      <w:r>
+        <w:rPr>
+          <w:rFonts w:hint="eastAsia"/>
+          <w:sz w:val="24"/>
+          <w:szCs w:val="24"/>
+        </w:rPr>
+        <w:t>微内核操作系统比单块内核（</w:t>
+      </w:r>
+      <w:r>
+        <w:rPr>
+          <w:rFonts w:hint="eastAsia"/>
+          <w:sz w:val="24"/>
+          <w:szCs w:val="24"/>
+        </w:rPr>
+        <w:t>Unix</w:t>
+      </w:r>
+      <w:r>
+        <w:rPr>
+          <w:rFonts w:hint="eastAsia"/>
+          <w:sz w:val="24"/>
+          <w:szCs w:val="24"/>
+        </w:rPr>
+        <w:t>）更加充分地利用了</w:t>
+      </w:r>
+      <w:r>
+        <w:rPr>
+          <w:rFonts w:hint="eastAsia"/>
+          <w:sz w:val="24"/>
+          <w:szCs w:val="24"/>
+        </w:rPr>
+        <w:t>RAM</w:t>
+      </w:r>
+      <w:r>
+        <w:rPr>
+          <w:rFonts w:hint="eastAsia"/>
+          <w:sz w:val="24"/>
+          <w:szCs w:val="24"/>
+        </w:rPr>
+        <w:t>，因为暂且不需要执行的进程可以直接被调出或者撤销</w:t>
+      </w:r>
+    </w:p>
+    <w:p>
+      <w:pPr>
+        <w:rPr>
+          <w:sz w:val="24"/>
+          <w:szCs w:val="24"/>
+        </w:rPr>
+      </w:pPr>
+      <w:r>
+        <w:rPr>
+          <w:sz w:val="24"/>
+          <w:szCs w:val="24"/>
+        </w:rPr>
+        <w:t>即使模块依赖于某些特殊的硬件特点</w:t>
+      </w:r>
+      <w:r>
+        <w:rPr>
+          <w:rFonts w:hint="eastAsia"/>
+          <w:sz w:val="24"/>
+          <w:szCs w:val="24"/>
+        </w:rPr>
+        <w:t>，</w:t>
+      </w:r>
+      <w:r>
+        <w:rPr>
+          <w:sz w:val="24"/>
+          <w:szCs w:val="24"/>
+        </w:rPr>
+        <w:t>但它不依赖于某个固定的硬件平台</w:t>
+      </w:r>
+    </w:p>
+    <w:p>
+      <w:pPr>
+        <w:rPr>
+          <w:sz w:val="24"/>
+          <w:szCs w:val="24"/>
+        </w:rPr>
+      </w:pPr>
+      <w:r>
+        <w:rPr>
+          <w:sz w:val="24"/>
+          <w:szCs w:val="24"/>
+        </w:rPr>
+        <w:t>模块代码一旦被连接到内核</w:t>
+      </w:r>
+      <w:r>
+        <w:rPr>
+          <w:rFonts w:hint="eastAsia"/>
+          <w:sz w:val="24"/>
+          <w:szCs w:val="24"/>
+        </w:rPr>
+        <w:t>，</w:t>
+      </w:r>
+      <w:r>
+        <w:rPr>
+          <w:sz w:val="24"/>
+          <w:szCs w:val="24"/>
+        </w:rPr>
+        <w:t>其作用与静态链接的内核的目标代码完全等价</w:t>
+      </w:r>
+    </w:p>
+    <w:p>
+      <w:pPr>
+        <w:rPr>
+          <w:sz w:val="24"/>
+          <w:szCs w:val="24"/>
+        </w:rPr>
+      </w:pPr>
+      <w:r>
+        <w:rPr>
+          <w:rFonts w:hint="eastAsia"/>
+          <w:sz w:val="24"/>
+          <w:szCs w:val="24"/>
+        </w:rPr>
+        <w:t>如果路径名的第一个字符是斜杠“</w:t>
+      </w:r>
+      <w:r>
+        <w:rPr>
+          <w:rFonts w:hint="eastAsia"/>
+          <w:sz w:val="24"/>
+          <w:szCs w:val="24"/>
+        </w:rPr>
+        <w:t>/</w:t>
+      </w:r>
+      <w:r>
+        <w:rPr>
+          <w:rFonts w:hint="eastAsia"/>
+          <w:sz w:val="24"/>
+          <w:szCs w:val="24"/>
+        </w:rPr>
+        <w:t>”那么这个路径就是绝对路径，它的起点是跟目录</w:t>
+      </w:r>
+    </w:p>
+    <w:p>
+      <w:pPr>
+        <w:rPr>
+          <w:sz w:val="24"/>
+          <w:szCs w:val="24"/>
+        </w:rPr>
+      </w:pPr>
+      <w:r>
+        <w:rPr>
+          <w:sz w:val="24"/>
+          <w:szCs w:val="24"/>
+        </w:rPr>
+        <w:t>如果第一项是目录名或文件名</w:t>
+      </w:r>
+      <w:r>
+        <w:rPr>
+          <w:rFonts w:hint="eastAsia"/>
+          <w:sz w:val="24"/>
+          <w:szCs w:val="24"/>
+        </w:rPr>
+        <w:t>，</w:t>
+      </w:r>
+      <w:r>
+        <w:rPr>
+          <w:sz w:val="24"/>
+          <w:szCs w:val="24"/>
+        </w:rPr>
+        <w:t>那么这个路径就是相对路径</w:t>
+      </w:r>
+      <w:r>
+        <w:rPr>
+          <w:rFonts w:hint="eastAsia"/>
+          <w:sz w:val="24"/>
+          <w:szCs w:val="24"/>
+        </w:rPr>
+        <w:t>，</w:t>
+      </w:r>
+      <w:r>
+        <w:rPr>
+          <w:sz w:val="24"/>
+          <w:szCs w:val="24"/>
+        </w:rPr>
+        <w:t>它的起点是进程当前的目录</w:t>
+      </w:r>
+    </w:p>
+    <w:p>
+      <w:pPr>
+        <w:rPr>
+          <w:sz w:val="24"/>
+          <w:szCs w:val="24"/>
+        </w:rPr>
+      </w:pPr>
+      <w:r>
+        <w:rPr>
+          <w:sz w:val="24"/>
+          <w:szCs w:val="24"/>
+        </w:rPr>
+        <w:t>包含在目录中的文件名就是一个文件的硬链接</w:t>
+      </w:r>
+      <w:r>
+        <w:rPr>
+          <w:rFonts w:hint="eastAsia"/>
+          <w:sz w:val="24"/>
+          <w:szCs w:val="24"/>
+        </w:rPr>
+        <w:t>，</w:t>
+      </w:r>
+      <w:r>
+        <w:rPr>
+          <w:sz w:val="24"/>
+          <w:szCs w:val="24"/>
+        </w:rPr>
+        <w:t>简称连接</w:t>
+      </w:r>
+      <w:r>
+        <w:rPr>
+          <w:rFonts w:hint="eastAsia"/>
+          <w:sz w:val="24"/>
+          <w:szCs w:val="24"/>
+        </w:rPr>
+        <w:t>，</w:t>
+      </w:r>
+      <w:r>
+        <w:rPr>
+          <w:sz w:val="24"/>
+          <w:szCs w:val="24"/>
+        </w:rPr>
+        <w:t>在同一目录或不同的目录中</w:t>
+      </w:r>
+      <w:r>
+        <w:rPr>
+          <w:rFonts w:hint="eastAsia"/>
+          <w:sz w:val="24"/>
+          <w:szCs w:val="24"/>
+        </w:rPr>
+        <w:t>，</w:t>
+      </w:r>
+      <w:r>
+        <w:rPr>
+          <w:sz w:val="24"/>
+          <w:szCs w:val="24"/>
+        </w:rPr>
+        <w:t>同一文件可以有几个连接</w:t>
+      </w:r>
+      <w:r>
+        <w:rPr>
+          <w:rFonts w:hint="eastAsia"/>
+          <w:sz w:val="24"/>
+          <w:szCs w:val="24"/>
+        </w:rPr>
+        <w:t>，</w:t>
+      </w:r>
+      <w:r>
+        <w:rPr>
+          <w:sz w:val="24"/>
+          <w:szCs w:val="24"/>
+        </w:rPr>
+        <w:t>因此对应不同文件名</w:t>
+      </w:r>
+    </w:p>
+    <w:p>
+      <w:pPr>
+        <w:rPr>
+          <w:sz w:val="24"/>
+          <w:szCs w:val="24"/>
+        </w:rPr>
+      </w:pPr>
+      <w:r>
+        <w:rPr>
+          <w:sz w:val="24"/>
+          <w:szCs w:val="24"/>
+        </w:rPr>
+        <w:t>软连接的路径名可以指向位于任意一个文件系统的任意文件或目录</w:t>
+      </w:r>
+      <w:r>
+        <w:rPr>
+          <w:rFonts w:hint="eastAsia"/>
+          <w:sz w:val="24"/>
+          <w:szCs w:val="24"/>
+        </w:rPr>
+        <w:t>，</w:t>
+      </w:r>
+      <w:r>
+        <w:rPr>
+          <w:sz w:val="24"/>
+          <w:szCs w:val="24"/>
+        </w:rPr>
+        <w:t>甚至可以指向一个不存在的文件</w:t>
+      </w:r>
+    </w:p>
+    <w:p>
+      <w:pPr>
+        <w:rPr>
+          <w:sz w:val="24"/>
+          <w:szCs w:val="24"/>
+        </w:rPr>
+      </w:pPr>
+      <w:r>
+        <w:rPr>
+          <w:sz w:val="24"/>
+          <w:szCs w:val="24"/>
+        </w:rPr>
+        <w:t>除了设备文件和特殊文件系统文件外</w:t>
+      </w:r>
+      <w:r>
+        <w:rPr>
+          <w:rFonts w:hint="eastAsia"/>
+          <w:sz w:val="24"/>
+          <w:szCs w:val="24"/>
+        </w:rPr>
+        <w:t>，</w:t>
+      </w:r>
+      <w:r>
+        <w:rPr>
+          <w:sz w:val="24"/>
+          <w:szCs w:val="24"/>
+        </w:rPr>
+        <w:t>每个文件都是由字符序列组成</w:t>
+      </w:r>
+      <w:r>
+        <w:rPr>
+          <w:rFonts w:hint="eastAsia"/>
+          <w:sz w:val="24"/>
+          <w:szCs w:val="24"/>
+        </w:rPr>
+        <w:t>，</w:t>
+      </w:r>
+      <w:r>
+        <w:rPr>
+          <w:sz w:val="24"/>
+          <w:szCs w:val="24"/>
+        </w:rPr>
+        <w:t>文件内容不包含任何控制信息</w:t>
+      </w:r>
+      <w:r>
+        <w:rPr>
+          <w:rFonts w:hint="eastAsia"/>
+          <w:sz w:val="24"/>
+          <w:szCs w:val="24"/>
+        </w:rPr>
+        <w:t>，</w:t>
+      </w:r>
+      <w:r>
+        <w:rPr>
+          <w:sz w:val="24"/>
+          <w:szCs w:val="24"/>
+        </w:rPr>
+        <w:t>每个文件都有自己的</w:t>
+      </w:r>
+      <w:r>
+        <w:rPr>
+          <w:b/>
+          <w:sz w:val="24"/>
+          <w:szCs w:val="24"/>
+        </w:rPr>
+        <w:t>索引节点</w:t>
+      </w:r>
+      <w:r>
+        <w:rPr>
+          <w:rFonts w:hint="eastAsia"/>
+          <w:sz w:val="24"/>
+          <w:szCs w:val="24"/>
+        </w:rPr>
+        <w:t>，</w:t>
+      </w:r>
+      <w:r>
+        <w:rPr>
+          <w:sz w:val="24"/>
+          <w:szCs w:val="24"/>
+        </w:rPr>
+        <w:t>文件系统用索引节点来标识文件</w:t>
+      </w:r>
+    </w:p>
+    <w:p>
+      <w:pPr>
+        <w:rPr>
+          <w:sz w:val="24"/>
+          <w:szCs w:val="24"/>
+        </w:rPr>
+      </w:pPr>
+      <w:r>
+        <w:rPr>
+          <w:sz w:val="24"/>
+          <w:szCs w:val="24"/>
+        </w:rPr>
+        <w:t>文件访问权限的组合用九种不同的二进制来标记</w:t>
+      </w:r>
+      <w:r>
+        <w:rPr>
+          <w:rFonts w:hint="eastAsia"/>
+          <w:sz w:val="24"/>
+          <w:szCs w:val="24"/>
+        </w:rPr>
+        <w:t>，</w:t>
+      </w:r>
+      <w:r>
+        <w:rPr>
+          <w:sz w:val="24"/>
+          <w:szCs w:val="24"/>
+        </w:rPr>
+        <w:t>还有三种附加标记</w:t>
+      </w:r>
+    </w:p>
+    <w:p>
+      <w:pPr>
+        <w:rPr>
+          <w:sz w:val="24"/>
+          <w:szCs w:val="24"/>
+        </w:rPr>
+      </w:pPr>
+      <w:r>
+        <w:rPr>
+          <w:sz w:val="24"/>
+          <w:szCs w:val="24"/>
+        </w:rPr>
+        <w:t>当文件由一个进程创建时</w:t>
+      </w:r>
+      <w:r>
+        <w:rPr>
+          <w:rFonts w:hint="eastAsia"/>
+          <w:sz w:val="24"/>
+          <w:szCs w:val="24"/>
+        </w:rPr>
+        <w:t>，</w:t>
+      </w:r>
+      <w:r>
+        <w:rPr>
+          <w:sz w:val="24"/>
+          <w:szCs w:val="24"/>
+        </w:rPr>
+        <w:t>文件拥有者的</w:t>
+      </w:r>
+      <w:r>
+        <w:rPr>
+          <w:rFonts w:hint="eastAsia"/>
+          <w:sz w:val="24"/>
+          <w:szCs w:val="24"/>
+        </w:rPr>
+        <w:t>ID</w:t>
+      </w:r>
+      <w:r>
+        <w:rPr>
+          <w:rFonts w:hint="eastAsia"/>
+          <w:sz w:val="24"/>
+          <w:szCs w:val="24"/>
+        </w:rPr>
+        <w:t>就是该进程的</w:t>
+      </w:r>
+      <w:r>
+        <w:rPr>
+          <w:rFonts w:hint="eastAsia"/>
+          <w:sz w:val="24"/>
+          <w:szCs w:val="24"/>
+        </w:rPr>
+        <w:t>UID</w:t>
+      </w:r>
+      <w:r>
+        <w:rPr>
+          <w:rFonts w:hint="eastAsia"/>
+          <w:sz w:val="24"/>
+          <w:szCs w:val="24"/>
+        </w:rPr>
+        <w:t>，而其用户组</w:t>
+      </w:r>
+      <w:r>
+        <w:rPr>
+          <w:rFonts w:hint="eastAsia"/>
+          <w:sz w:val="24"/>
+          <w:szCs w:val="24"/>
+        </w:rPr>
+        <w:t>ID</w:t>
+      </w:r>
+      <w:r>
+        <w:rPr>
+          <w:rFonts w:hint="eastAsia"/>
+          <w:sz w:val="24"/>
+          <w:szCs w:val="24"/>
+        </w:rPr>
+        <w:t>可以是进程创建者的</w:t>
+      </w:r>
+      <w:r>
+        <w:rPr>
+          <w:rFonts w:hint="eastAsia"/>
+          <w:sz w:val="24"/>
+          <w:szCs w:val="24"/>
+        </w:rPr>
+        <w:t>ID</w:t>
+      </w:r>
+      <w:r>
+        <w:rPr>
+          <w:rFonts w:hint="eastAsia"/>
+          <w:sz w:val="24"/>
+          <w:szCs w:val="24"/>
+        </w:rPr>
+        <w:t>，也可以是父目录的</w:t>
+      </w:r>
+      <w:r>
+        <w:rPr>
+          <w:rFonts w:hint="eastAsia"/>
+          <w:sz w:val="24"/>
+          <w:szCs w:val="24"/>
+        </w:rPr>
+        <w:t>ID</w:t>
+      </w:r>
+      <w:r>
+        <w:rPr>
+          <w:rFonts w:hint="eastAsia"/>
+          <w:sz w:val="24"/>
+          <w:szCs w:val="24"/>
+        </w:rPr>
+        <w:t>，这取决于父目录</w:t>
+      </w:r>
+      <w:r>
+        <w:rPr>
+          <w:rFonts w:hint="eastAsia"/>
+          <w:sz w:val="24"/>
+          <w:szCs w:val="24"/>
+        </w:rPr>
+        <w:t>sgid</w:t>
+      </w:r>
+      <w:r>
+        <w:rPr>
+          <w:rFonts w:hint="eastAsia"/>
+          <w:sz w:val="24"/>
+          <w:szCs w:val="24"/>
+        </w:rPr>
+        <w:t>的值</w:t>
+      </w:r>
+    </w:p>
+    <w:p>
+      <w:pPr>
+        <w:rPr>
+          <w:sz w:val="24"/>
+          <w:szCs w:val="24"/>
+        </w:rPr>
+      </w:pPr>
+      <w:r>
+        <w:rPr>
+          <w:sz w:val="24"/>
+          <w:szCs w:val="24"/>
+        </w:rPr>
+        <w:t>文件系统是硬盘分区物理组织的用户级视图</w:t>
+      </w:r>
+    </w:p>
+    <w:p>
+      <w:pPr>
+        <w:rPr>
+          <w:sz w:val="24"/>
+          <w:szCs w:val="24"/>
+        </w:rPr>
+      </w:pPr>
+      <w:r>
+        <w:rPr>
+          <w:sz w:val="24"/>
+          <w:szCs w:val="24"/>
+        </w:rPr>
+        <w:t>每个实际的文件操作必须在内核态下进行</w:t>
+      </w:r>
+    </w:p>
+    <w:p>
+      <w:pPr>
+        <w:rPr>
+          <w:sz w:val="24"/>
+          <w:szCs w:val="24"/>
+        </w:rPr>
+      </w:pPr>
+      <w:r>
+        <w:rPr>
+          <w:sz w:val="24"/>
+          <w:szCs w:val="24"/>
+        </w:rPr>
+        <w:t>文件描述符表示进程与打开文件之间的交互</w:t>
+      </w:r>
+    </w:p>
+    <w:p>
+      <w:pPr>
+        <w:rPr>
+          <w:sz w:val="24"/>
+          <w:szCs w:val="24"/>
+        </w:rPr>
+      </w:pPr>
+      <w:r>
+        <w:rPr>
+          <w:sz w:val="24"/>
+          <w:szCs w:val="24"/>
+        </w:rPr>
+        <w:t>同一打开文件对象也许由同一个进程中的几个文件描述符标识</w:t>
+      </w:r>
+    </w:p>
+    <w:p>
+      <w:pPr>
+        <w:rPr>
+          <w:sz w:val="24"/>
+          <w:szCs w:val="24"/>
+        </w:rPr>
+      </w:pPr>
+      <w:r>
+        <w:rPr>
+          <w:sz w:val="24"/>
+          <w:szCs w:val="24"/>
+        </w:rPr>
+        <w:t>文件系统给每个文件分配一个单独的打开文件对象以及但速度的文件描述符</w:t>
+      </w:r>
+    </w:p>
+    <w:p>
+      <w:pPr>
+        <w:rPr>
+          <w:sz w:val="24"/>
+          <w:szCs w:val="24"/>
+        </w:rPr>
+      </w:pPr>
+      <w:r>
+        <w:rPr>
+          <w:sz w:val="24"/>
+          <w:szCs w:val="24"/>
+        </w:rPr>
+        <w:t>对普通</w:t>
+      </w:r>
+      <w:r>
+        <w:rPr>
+          <w:sz w:val="24"/>
+          <w:szCs w:val="24"/>
+        </w:rPr>
+        <w:t>Unix</w:t>
+      </w:r>
+      <w:r>
+        <w:rPr>
+          <w:sz w:val="24"/>
+          <w:szCs w:val="24"/>
+        </w:rPr>
+        <w:t>文件</w:t>
+      </w:r>
+      <w:r>
+        <w:rPr>
+          <w:rFonts w:hint="eastAsia"/>
+          <w:sz w:val="24"/>
+          <w:szCs w:val="24"/>
+        </w:rPr>
+        <w:t>，</w:t>
+      </w:r>
+      <w:r>
+        <w:rPr>
+          <w:sz w:val="24"/>
+          <w:szCs w:val="24"/>
+        </w:rPr>
+        <w:t>可以顺序地访问</w:t>
+      </w:r>
+      <w:r>
+        <w:rPr>
+          <w:rFonts w:hint="eastAsia"/>
+          <w:sz w:val="24"/>
+          <w:szCs w:val="24"/>
+        </w:rPr>
+        <w:t>，</w:t>
+      </w:r>
+      <w:r>
+        <w:rPr>
+          <w:sz w:val="24"/>
+          <w:szCs w:val="24"/>
+        </w:rPr>
+        <w:t>也可以随机地访问</w:t>
+      </w:r>
+      <w:r>
+        <w:rPr>
+          <w:rFonts w:hint="eastAsia"/>
+          <w:sz w:val="24"/>
+          <w:szCs w:val="24"/>
+        </w:rPr>
+        <w:t>，</w:t>
+      </w:r>
+      <w:r>
+        <w:rPr>
+          <w:sz w:val="24"/>
+          <w:szCs w:val="24"/>
+        </w:rPr>
+        <w:t>而对设备文件和命名管道文件通常只能顺序地访问</w:t>
+      </w:r>
+    </w:p>
+    <w:p>
+      <w:pPr>
+        <w:rPr>
+          <w:sz w:val="24"/>
+          <w:szCs w:val="24"/>
+        </w:rPr>
+      </w:pPr>
+      <w:r>
+        <w:rPr>
+          <w:sz w:val="24"/>
+          <w:szCs w:val="24"/>
+        </w:rPr>
+        <w:t>顺序访问是文件的默认访问方式</w:t>
+      </w:r>
+    </w:p>
+    <w:p>
+      <w:pPr>
+        <w:rPr>
+          <w:sz w:val="24"/>
+          <w:szCs w:val="24"/>
+        </w:rPr>
+      </w:pPr>
+      <w:r>
+        <w:rPr>
+          <w:sz w:val="24"/>
+          <w:szCs w:val="24"/>
+        </w:rPr>
+        <w:lastRenderedPageBreak/>
+        <w:t>Unix</w:t>
+      </w:r>
+      <w:r>
+        <w:rPr>
+          <w:sz w:val="24"/>
+          <w:szCs w:val="24"/>
+        </w:rPr>
+        <w:t>内核提供了应用程序可以运行的执行环境</w:t>
+      </w:r>
+    </w:p>
+    <w:p>
+      <w:pPr>
+        <w:rPr>
+          <w:sz w:val="24"/>
+          <w:szCs w:val="24"/>
+        </w:rPr>
+      </w:pPr>
+      <w:r>
+        <w:rPr>
+          <w:sz w:val="24"/>
+          <w:szCs w:val="24"/>
+        </w:rPr>
+        <w:t>标准的</w:t>
+      </w:r>
+      <w:r>
+        <w:rPr>
+          <w:sz w:val="24"/>
+          <w:szCs w:val="24"/>
+        </w:rPr>
+        <w:t>Unix</w:t>
+      </w:r>
+      <w:r>
+        <w:rPr>
+          <w:sz w:val="24"/>
+          <w:szCs w:val="24"/>
+        </w:rPr>
+        <w:t>内核只用到了内核态和用户态</w:t>
+      </w:r>
+    </w:p>
+    <w:p>
+      <w:pPr>
+        <w:rPr>
+          <w:sz w:val="24"/>
+          <w:szCs w:val="24"/>
+        </w:rPr>
+      </w:pPr>
+      <w:r>
+        <w:rPr>
+          <w:sz w:val="24"/>
+          <w:szCs w:val="24"/>
+        </w:rPr>
+        <w:t>当一个程序在用户态下执行时</w:t>
+      </w:r>
+      <w:r>
+        <w:rPr>
+          <w:rFonts w:hint="eastAsia"/>
+          <w:sz w:val="24"/>
+          <w:szCs w:val="24"/>
+        </w:rPr>
+        <w:t>，</w:t>
+      </w:r>
+      <w:r>
+        <w:rPr>
+          <w:sz w:val="24"/>
+          <w:szCs w:val="24"/>
+        </w:rPr>
+        <w:t>它不能直接访问内核数据结构或内核的程序</w:t>
+      </w:r>
+      <w:r>
+        <w:rPr>
+          <w:rFonts w:hint="eastAsia"/>
+          <w:sz w:val="24"/>
+          <w:szCs w:val="24"/>
+        </w:rPr>
+        <w:t>，</w:t>
+      </w:r>
+      <w:r>
+        <w:rPr>
+          <w:sz w:val="24"/>
+          <w:szCs w:val="24"/>
+        </w:rPr>
+        <w:t>当在内核态是这些限制将不再有效</w:t>
+      </w:r>
+    </w:p>
+    <w:p>
+      <w:pPr>
+        <w:rPr>
+          <w:sz w:val="24"/>
+          <w:szCs w:val="24"/>
+        </w:rPr>
+      </w:pPr>
+      <w:r>
+        <w:rPr>
+          <w:sz w:val="24"/>
+          <w:szCs w:val="24"/>
+        </w:rPr>
+        <w:t>每种</w:t>
+      </w:r>
+      <w:r>
+        <w:rPr>
+          <w:rFonts w:hint="eastAsia"/>
+          <w:sz w:val="24"/>
+          <w:szCs w:val="24"/>
+        </w:rPr>
+        <w:t>CPU</w:t>
+      </w:r>
+      <w:r>
+        <w:rPr>
+          <w:rFonts w:hint="eastAsia"/>
+          <w:sz w:val="24"/>
+          <w:szCs w:val="24"/>
+        </w:rPr>
+        <w:t>两个状态的切换都提供了特殊的指令</w:t>
+      </w:r>
+    </w:p>
+    <w:p>
+      <w:pPr>
+        <w:rPr>
+          <w:sz w:val="24"/>
+          <w:szCs w:val="24"/>
+        </w:rPr>
+      </w:pPr>
+      <w:r>
+        <w:rPr>
+          <w:sz w:val="24"/>
+          <w:szCs w:val="24"/>
+        </w:rPr>
+        <w:t>一个程序在执行时一般情况下都是在用户态下执行</w:t>
+      </w:r>
+      <w:r>
+        <w:rPr>
+          <w:rFonts w:hint="eastAsia"/>
+          <w:sz w:val="24"/>
+          <w:szCs w:val="24"/>
+        </w:rPr>
+        <w:t>，</w:t>
+      </w:r>
+      <w:r>
+        <w:rPr>
+          <w:sz w:val="24"/>
+          <w:szCs w:val="24"/>
+        </w:rPr>
+        <w:t>只有需要内核所提供的服务时才会切换到内核态</w:t>
+      </w:r>
+      <w:r>
+        <w:rPr>
+          <w:rFonts w:hint="eastAsia"/>
+          <w:sz w:val="24"/>
+          <w:szCs w:val="24"/>
+        </w:rPr>
+        <w:t>，</w:t>
+      </w:r>
+      <w:r>
+        <w:rPr>
+          <w:sz w:val="24"/>
+          <w:szCs w:val="24"/>
+        </w:rPr>
+        <w:t>当内核满足了用户程序的请求后</w:t>
+      </w:r>
+      <w:r>
+        <w:rPr>
+          <w:rFonts w:hint="eastAsia"/>
+          <w:sz w:val="24"/>
+          <w:szCs w:val="24"/>
+        </w:rPr>
+        <w:t>，</w:t>
+      </w:r>
+      <w:r>
+        <w:rPr>
+          <w:sz w:val="24"/>
+          <w:szCs w:val="24"/>
+        </w:rPr>
+        <w:t>它让程序又回到用户态</w:t>
+      </w:r>
+    </w:p>
+    <w:p>
+      <w:pPr>
+        <w:rPr>
+          <w:sz w:val="24"/>
+          <w:szCs w:val="24"/>
+        </w:rPr>
+      </w:pPr>
+      <w:r>
+        <w:rPr>
+          <w:sz w:val="24"/>
+          <w:szCs w:val="24"/>
+        </w:rPr>
+        <w:t>内核本身不是一个进程</w:t>
+      </w:r>
+      <w:r>
+        <w:rPr>
+          <w:rFonts w:hint="eastAsia"/>
+          <w:sz w:val="24"/>
+          <w:szCs w:val="24"/>
+        </w:rPr>
+        <w:t>，</w:t>
+      </w:r>
+      <w:r>
+        <w:rPr>
+          <w:sz w:val="24"/>
+          <w:szCs w:val="24"/>
+        </w:rPr>
+        <w:t>而是进程的管理者</w:t>
+      </w:r>
+    </w:p>
+    <w:p>
+      <w:pPr>
+        <w:rPr>
+          <w:sz w:val="24"/>
+          <w:szCs w:val="24"/>
+        </w:rPr>
+      </w:pPr>
+      <w:r>
+        <w:rPr>
+          <w:sz w:val="24"/>
+          <w:szCs w:val="24"/>
+        </w:rPr>
+        <w:t>在单处理器系统中</w:t>
+      </w:r>
+      <w:r>
+        <w:rPr>
+          <w:rFonts w:hint="eastAsia"/>
+          <w:sz w:val="24"/>
+          <w:szCs w:val="24"/>
+        </w:rPr>
+        <w:t>，</w:t>
+      </w:r>
+      <w:r>
+        <w:rPr>
+          <w:sz w:val="24"/>
+          <w:szCs w:val="24"/>
+        </w:rPr>
+        <w:t>任何时候只有一个进程在运行</w:t>
+      </w:r>
+      <w:r>
+        <w:rPr>
+          <w:rFonts w:hint="eastAsia"/>
+          <w:sz w:val="24"/>
+          <w:szCs w:val="24"/>
+        </w:rPr>
+        <w:t>，</w:t>
+      </w:r>
+      <w:r>
+        <w:rPr>
+          <w:sz w:val="24"/>
+          <w:szCs w:val="24"/>
+        </w:rPr>
+        <w:t>它要么处于内核态要么处于用户态</w:t>
+      </w:r>
+    </w:p>
+    <w:p>
+      <w:pPr>
+        <w:rPr>
+          <w:sz w:val="24"/>
+          <w:szCs w:val="24"/>
+        </w:rPr>
+      </w:pPr>
+      <w:r>
+        <w:rPr>
+          <w:sz w:val="24"/>
+          <w:szCs w:val="24"/>
+        </w:rPr>
+        <w:t>当一个进程切换到内核态的时候调度程序就会开启定时器</w:t>
+      </w:r>
+      <w:r>
+        <w:rPr>
+          <w:rFonts w:hint="eastAsia"/>
+          <w:sz w:val="24"/>
+          <w:szCs w:val="24"/>
+        </w:rPr>
+        <w:t>，到</w:t>
+      </w:r>
+      <w:r>
+        <w:rPr>
+          <w:sz w:val="24"/>
+          <w:szCs w:val="24"/>
+        </w:rPr>
+        <w:t>定时器中断的时候调度程序就会把这个进程切换到用户态</w:t>
+      </w:r>
+    </w:p>
+    <w:p>
+      <w:pPr>
+        <w:rPr>
+          <w:sz w:val="24"/>
+          <w:szCs w:val="24"/>
+        </w:rPr>
+      </w:pPr>
+      <w:r>
+        <w:rPr>
+          <w:sz w:val="24"/>
+          <w:szCs w:val="24"/>
+        </w:rPr>
+        <w:t>每个中断信号都是由内核中的中断处理程序来处理的</w:t>
+      </w:r>
+    </w:p>
+    <w:p>
+      <w:pPr>
+        <w:rPr>
+          <w:sz w:val="24"/>
+          <w:szCs w:val="24"/>
+        </w:rPr>
+      </w:pPr>
+      <w:r>
+        <w:rPr>
+          <w:sz w:val="24"/>
+          <w:szCs w:val="24"/>
+        </w:rPr>
+        <w:t>每个进程都会有一个进程描述符</w:t>
+      </w:r>
+      <w:r>
+        <w:rPr>
+          <w:rFonts w:hint="eastAsia"/>
+          <w:sz w:val="24"/>
+          <w:szCs w:val="24"/>
+        </w:rPr>
+        <w:t>，</w:t>
+      </w:r>
+      <w:r>
+        <w:rPr>
+          <w:sz w:val="24"/>
+          <w:szCs w:val="24"/>
+        </w:rPr>
+        <w:t>这个描述符包含有关进程当前状态的信息</w:t>
+      </w:r>
+    </w:p>
+    <w:p>
+      <w:pPr>
+        <w:rPr>
+          <w:rFonts w:hint="eastAsia"/>
+          <w:sz w:val="24"/>
+          <w:szCs w:val="24"/>
+        </w:rPr>
+      </w:pPr>
       <w:bookmarkStart w:id="0" w:name="_GoBack"/>
       <w:bookmarkEnd w:id="0"/>
-      <w:r>
-        <w:rPr>
-          <w:rFonts w:hint="eastAsia"/>
-          <w:sz w:val="24"/>
-          <w:szCs w:val="24"/>
-        </w:rPr>
-        <w:t>间，并周期性的激活调度程序</w:t>
-      </w:r>
-    </w:p>
-    <w:p>
-      <w:pPr>
-        <w:rPr>
-          <w:sz w:val="24"/>
-          <w:szCs w:val="24"/>
-        </w:rPr>
-      </w:pPr>
-      <w:r>
-        <w:rPr>
-          <w:rFonts w:hint="eastAsia"/>
-          <w:sz w:val="24"/>
-          <w:szCs w:val="24"/>
-        </w:rPr>
-        <w:t>微内核操作系统比单块内核（</w:t>
-      </w:r>
-      <w:r>
-        <w:rPr>
-          <w:rFonts w:hint="eastAsia"/>
-          <w:sz w:val="24"/>
-          <w:szCs w:val="24"/>
-        </w:rPr>
-        <w:t>Unix</w:t>
-      </w:r>
-      <w:r>
-        <w:rPr>
-          <w:rFonts w:hint="eastAsia"/>
-          <w:sz w:val="24"/>
-          <w:szCs w:val="24"/>
-        </w:rPr>
-        <w:t>）更加充分地利用了</w:t>
-      </w:r>
-      <w:r>
-        <w:rPr>
-          <w:rFonts w:hint="eastAsia"/>
-          <w:sz w:val="24"/>
-          <w:szCs w:val="24"/>
-        </w:rPr>
-        <w:t>RAM</w:t>
-      </w:r>
-      <w:r>
-        <w:rPr>
-          <w:rFonts w:hint="eastAsia"/>
-          <w:sz w:val="24"/>
-          <w:szCs w:val="24"/>
-        </w:rPr>
-        <w:t>，因为暂且不需要执行的进程可以直接被调出或者撤销</w:t>
-      </w:r>
-    </w:p>
-    <w:p>
-      <w:pPr>
-        <w:rPr>
-          <w:sz w:val="24"/>
-          <w:szCs w:val="24"/>
-        </w:rPr>
-      </w:pPr>
-      <w:r>
-        <w:rPr>
-          <w:sz w:val="24"/>
-          <w:szCs w:val="24"/>
-        </w:rPr>
-        <w:t>即使模块依赖于某些特殊的硬件特点</w:t>
-      </w:r>
-      <w:r>
-        <w:rPr>
-          <w:rFonts w:hint="eastAsia"/>
-          <w:sz w:val="24"/>
-          <w:szCs w:val="24"/>
-        </w:rPr>
-        <w:t>，</w:t>
-      </w:r>
-      <w:r>
-        <w:rPr>
-          <w:sz w:val="24"/>
-          <w:szCs w:val="24"/>
-        </w:rPr>
-        <w:t>但它不依赖于某个固定的硬件平台</w:t>
-      </w:r>
-    </w:p>
-    <w:p>
-      <w:pPr>
-        <w:rPr>
-          <w:sz w:val="24"/>
-          <w:szCs w:val="24"/>
-        </w:rPr>
-      </w:pPr>
-      <w:r>
-        <w:rPr>
-          <w:sz w:val="24"/>
-          <w:szCs w:val="24"/>
-        </w:rPr>
-        <w:t>模块代码一旦被连接到内核</w:t>
-      </w:r>
-      <w:r>
-        <w:rPr>
-          <w:rFonts w:hint="eastAsia"/>
-          <w:sz w:val="24"/>
-          <w:szCs w:val="24"/>
-        </w:rPr>
-        <w:t>，</w:t>
-      </w:r>
-      <w:r>
-        <w:rPr>
-          <w:sz w:val="24"/>
-          <w:szCs w:val="24"/>
-        </w:rPr>
-        <w:t>其作用与静态链接的内核的目标代码完全等价</w:t>
-      </w:r>
-    </w:p>
-    <w:p>
-      <w:pPr>
-        <w:rPr>
-          <w:sz w:val="24"/>
-          <w:szCs w:val="24"/>
-        </w:rPr>
-      </w:pPr>
-      <w:r>
-        <w:rPr>
-          <w:rFonts w:hint="eastAsia"/>
-          <w:sz w:val="24"/>
-          <w:szCs w:val="24"/>
-        </w:rPr>
-        <w:t>如果路径名的第一个字符是斜杠“</w:t>
-      </w:r>
-      <w:r>
-        <w:rPr>
-          <w:rFonts w:hint="eastAsia"/>
-          <w:sz w:val="24"/>
-          <w:szCs w:val="24"/>
-        </w:rPr>
-        <w:t>/</w:t>
-      </w:r>
-      <w:r>
-        <w:rPr>
-          <w:rFonts w:hint="eastAsia"/>
-          <w:sz w:val="24"/>
-          <w:szCs w:val="24"/>
-        </w:rPr>
-        <w:t>”那么这个路径就是绝对路径，它的起点是跟目录</w:t>
-      </w:r>
-    </w:p>
-    <w:p>
-      <w:pPr>
-        <w:rPr>
-          <w:sz w:val="24"/>
-          <w:szCs w:val="24"/>
-        </w:rPr>
-      </w:pPr>
-      <w:r>
-        <w:rPr>
-          <w:sz w:val="24"/>
-          <w:szCs w:val="24"/>
-        </w:rPr>
-        <w:t>如果第一项是目录名或文件名</w:t>
-      </w:r>
-      <w:r>
-        <w:rPr>
-          <w:rFonts w:hint="eastAsia"/>
-          <w:sz w:val="24"/>
-          <w:szCs w:val="24"/>
-        </w:rPr>
-        <w:t>，</w:t>
-      </w:r>
-      <w:r>
-        <w:rPr>
-          <w:sz w:val="24"/>
-          <w:szCs w:val="24"/>
-        </w:rPr>
-        <w:t>那么这个路径就是相对路径</w:t>
-      </w:r>
-      <w:r>
-        <w:rPr>
-          <w:rFonts w:hint="eastAsia"/>
-          <w:sz w:val="24"/>
-          <w:szCs w:val="24"/>
-        </w:rPr>
-        <w:t>，</w:t>
-      </w:r>
-      <w:r>
-        <w:rPr>
-          <w:sz w:val="24"/>
-          <w:szCs w:val="24"/>
-        </w:rPr>
-        <w:t>它的起点是进程当前的目录</w:t>
-      </w:r>
-    </w:p>
-    <w:p>
-      <w:pPr>
-        <w:rPr>
-          <w:sz w:val="24"/>
-          <w:szCs w:val="24"/>
-        </w:rPr>
-      </w:pPr>
-      <w:r>
-        <w:rPr>
-          <w:sz w:val="24"/>
-          <w:szCs w:val="24"/>
-        </w:rPr>
-        <w:t>包含在目录中的文件名就是一个文件的硬链接</w:t>
-      </w:r>
-      <w:r>
-        <w:rPr>
-          <w:rFonts w:hint="eastAsia"/>
-          <w:sz w:val="24"/>
-          <w:szCs w:val="24"/>
-        </w:rPr>
-        <w:t>，</w:t>
-      </w:r>
-      <w:r>
-        <w:rPr>
-          <w:sz w:val="24"/>
-          <w:szCs w:val="24"/>
-        </w:rPr>
-        <w:t>简称连接</w:t>
-      </w:r>
-      <w:r>
-        <w:rPr>
-          <w:rFonts w:hint="eastAsia"/>
-          <w:sz w:val="24"/>
-          <w:szCs w:val="24"/>
-        </w:rPr>
-        <w:t>，</w:t>
-      </w:r>
-      <w:r>
-        <w:rPr>
-          <w:sz w:val="24"/>
-          <w:szCs w:val="24"/>
-        </w:rPr>
-        <w:t>在同一目录或不同的目录中</w:t>
-      </w:r>
-      <w:r>
-        <w:rPr>
-          <w:rFonts w:hint="eastAsia"/>
-          <w:sz w:val="24"/>
-          <w:szCs w:val="24"/>
-        </w:rPr>
-        <w:t>，</w:t>
-      </w:r>
-      <w:r>
-        <w:rPr>
-          <w:sz w:val="24"/>
-          <w:szCs w:val="24"/>
-        </w:rPr>
-        <w:t>同一文件可以有几个连接</w:t>
-      </w:r>
-      <w:r>
-        <w:rPr>
-          <w:rFonts w:hint="eastAsia"/>
-          <w:sz w:val="24"/>
-          <w:szCs w:val="24"/>
-        </w:rPr>
-        <w:t>，</w:t>
-      </w:r>
-      <w:r>
-        <w:rPr>
-          <w:sz w:val="24"/>
-          <w:szCs w:val="24"/>
-        </w:rPr>
-        <w:t>因此对应不同文件名</w:t>
-      </w:r>
-    </w:p>
-    <w:p>
-      <w:pPr>
-        <w:rPr>
-          <w:sz w:val="24"/>
-          <w:szCs w:val="24"/>
-        </w:rPr>
-      </w:pPr>
-      <w:r>
-        <w:rPr>
-          <w:sz w:val="24"/>
-          <w:szCs w:val="24"/>
-        </w:rPr>
-        <w:t>软连接的路径名可以指向位于任意一个文件系统的任意文件或目录</w:t>
-      </w:r>
-      <w:r>
-        <w:rPr>
-          <w:rFonts w:hint="eastAsia"/>
-          <w:sz w:val="24"/>
-          <w:szCs w:val="24"/>
-        </w:rPr>
-        <w:t>，</w:t>
-      </w:r>
-      <w:r>
-        <w:rPr>
-          <w:sz w:val="24"/>
-          <w:szCs w:val="24"/>
-        </w:rPr>
-        <w:t>甚至可以指向一个不存在的文件</w:t>
-      </w:r>
-    </w:p>
-    <w:p>
-      <w:pPr>
-        <w:rPr>
-          <w:sz w:val="24"/>
-          <w:szCs w:val="24"/>
-        </w:rPr>
-      </w:pPr>
-      <w:r>
-        <w:rPr>
-          <w:sz w:val="24"/>
-          <w:szCs w:val="24"/>
-        </w:rPr>
-        <w:t>除了设备文件和特殊文件系统文件外</w:t>
-      </w:r>
-      <w:r>
-        <w:rPr>
-          <w:rFonts w:hint="eastAsia"/>
-          <w:sz w:val="24"/>
-          <w:szCs w:val="24"/>
-        </w:rPr>
-        <w:t>，</w:t>
-      </w:r>
-      <w:r>
-        <w:rPr>
-          <w:sz w:val="24"/>
-          <w:szCs w:val="24"/>
-        </w:rPr>
-        <w:t>每个文件都是由字符序列组成</w:t>
-      </w:r>
-      <w:r>
-        <w:rPr>
-          <w:rFonts w:hint="eastAsia"/>
-          <w:sz w:val="24"/>
-          <w:szCs w:val="24"/>
-        </w:rPr>
-        <w:t>，</w:t>
-      </w:r>
-      <w:r>
-        <w:rPr>
-          <w:sz w:val="24"/>
-          <w:szCs w:val="24"/>
-        </w:rPr>
-        <w:t>文件内容不包含任何控制信息</w:t>
-      </w:r>
-      <w:r>
-        <w:rPr>
-          <w:rFonts w:hint="eastAsia"/>
-          <w:sz w:val="24"/>
-          <w:szCs w:val="24"/>
-        </w:rPr>
-        <w:t>，</w:t>
-      </w:r>
-      <w:r>
-        <w:rPr>
-          <w:sz w:val="24"/>
-          <w:szCs w:val="24"/>
-        </w:rPr>
-        <w:t>每个文件都有自己的</w:t>
-      </w:r>
-      <w:r>
-        <w:rPr>
-          <w:b/>
-          <w:sz w:val="24"/>
-          <w:szCs w:val="24"/>
-        </w:rPr>
-        <w:t>索引节点</w:t>
-      </w:r>
-      <w:r>
-        <w:rPr>
-          <w:rFonts w:hint="eastAsia"/>
-          <w:sz w:val="24"/>
-          <w:szCs w:val="24"/>
-        </w:rPr>
-        <w:t>，</w:t>
-      </w:r>
-      <w:r>
-        <w:rPr>
-          <w:sz w:val="24"/>
-          <w:szCs w:val="24"/>
-        </w:rPr>
-        <w:t>文件系统用索引节点来标识文件</w:t>
-      </w:r>
-    </w:p>
-    <w:p>
-      <w:pPr>
-        <w:rPr>
-          <w:rFonts w:hint="eastAsia"/>
-          <w:sz w:val="24"/>
-          <w:szCs w:val="24"/>
-        </w:rPr>
-      </w:pPr>
     </w:p>
     <w:sectPr>
       <w:pgSz w:w="11906" w:h="16838"/>

--- a/linux_kernel_understand.docx
+++ b/linux_kernel_understand.docx
@@ -1310,6 +1310,503 @@
           <w:szCs w:val="24"/>
         </w:rPr>
         <w:t>这个描述符包含有关进程当前状态的信息</w:t>
+      </w:r>
+    </w:p>
+    <w:p>
+      <w:pPr>
+        <w:rPr>
+          <w:sz w:val="24"/>
+          <w:szCs w:val="24"/>
+        </w:rPr>
+      </w:pPr>
+      <w:r>
+        <w:rPr>
+          <w:sz w:val="24"/>
+          <w:szCs w:val="24"/>
+        </w:rPr>
+        <w:t>因为程序计数器中所存的值指向下一条将要执行的指令</w:t>
+      </w:r>
+      <w:r>
+        <w:rPr>
+          <w:rFonts w:hint="eastAsia"/>
+          <w:sz w:val="24"/>
+          <w:szCs w:val="24"/>
+        </w:rPr>
+        <w:t>，</w:t>
+      </w:r>
+      <w:r>
+        <w:rPr>
+          <w:sz w:val="24"/>
+          <w:szCs w:val="24"/>
+        </w:rPr>
+        <w:t>所以进程从它停止的地方恢复执行</w:t>
+      </w:r>
+    </w:p>
+    <w:p>
+      <w:pPr>
+        <w:rPr>
+          <w:sz w:val="24"/>
+          <w:szCs w:val="24"/>
+        </w:rPr>
+      </w:pPr>
+      <w:r>
+        <w:rPr>
+          <w:sz w:val="24"/>
+          <w:szCs w:val="24"/>
+        </w:rPr>
+        <w:t>所有的</w:t>
+      </w:r>
+      <w:r>
+        <w:rPr>
+          <w:sz w:val="24"/>
+          <w:szCs w:val="24"/>
+        </w:rPr>
+        <w:t>Unix</w:t>
+      </w:r>
+      <w:r>
+        <w:rPr>
+          <w:sz w:val="24"/>
+          <w:szCs w:val="24"/>
+        </w:rPr>
+        <w:t>内核都是可重入的</w:t>
+      </w:r>
+      <w:r>
+        <w:rPr>
+          <w:rFonts w:hint="eastAsia"/>
+          <w:sz w:val="24"/>
+          <w:szCs w:val="24"/>
+        </w:rPr>
+        <w:t>，</w:t>
+      </w:r>
+      <w:r>
+        <w:rPr>
+          <w:sz w:val="24"/>
+          <w:szCs w:val="24"/>
+        </w:rPr>
+        <w:t>也就是说可以有若干个进程可以同时在内核态下执行</w:t>
+      </w:r>
+    </w:p>
+    <w:p>
+      <w:pPr>
+        <w:rPr>
+          <w:sz w:val="24"/>
+          <w:szCs w:val="24"/>
+        </w:rPr>
+      </w:pPr>
+      <w:r>
+        <w:rPr>
+          <w:sz w:val="24"/>
+          <w:szCs w:val="24"/>
+        </w:rPr>
+        <w:t>内核控制路径表示内核处理系统调用</w:t>
+      </w:r>
+      <w:r>
+        <w:rPr>
+          <w:rFonts w:hint="eastAsia"/>
+          <w:sz w:val="24"/>
+          <w:szCs w:val="24"/>
+        </w:rPr>
+        <w:t>、</w:t>
+      </w:r>
+      <w:r>
+        <w:rPr>
+          <w:sz w:val="24"/>
+          <w:szCs w:val="24"/>
+        </w:rPr>
+        <w:t>异常或中断所执行的指令序列</w:t>
+      </w:r>
+    </w:p>
+    <w:p>
+      <w:pPr>
+        <w:rPr>
+          <w:rFonts w:hint="eastAsia"/>
+          <w:sz w:val="24"/>
+          <w:szCs w:val="24"/>
+        </w:rPr>
+      </w:pPr>
+      <w:r>
+        <w:rPr>
+          <w:sz w:val="24"/>
+          <w:szCs w:val="24"/>
+        </w:rPr>
+        <w:t>每个进程都运行在它私有的地址空间</w:t>
+      </w:r>
+      <w:r>
+        <w:rPr>
+          <w:rFonts w:hint="eastAsia"/>
+          <w:sz w:val="24"/>
+          <w:szCs w:val="24"/>
+        </w:rPr>
+        <w:t>，</w:t>
+      </w:r>
+      <w:r>
+        <w:rPr>
+          <w:sz w:val="24"/>
+          <w:szCs w:val="24"/>
+        </w:rPr>
+        <w:t>但有时进程之间也共享部分地址空间</w:t>
+      </w:r>
+    </w:p>
+    <w:p>
+      <w:pPr>
+        <w:rPr>
+          <w:sz w:val="24"/>
+          <w:szCs w:val="24"/>
+        </w:rPr>
+      </w:pPr>
+      <w:r>
+        <w:rPr>
+          <w:rFonts w:hint="eastAsia"/>
+          <w:sz w:val="24"/>
+          <w:szCs w:val="24"/>
+        </w:rPr>
+        <w:t>每个内核控制路径都引用它自己的私有内核栈</w:t>
+      </w:r>
+    </w:p>
+    <w:p>
+      <w:pPr>
+        <w:rPr>
+          <w:sz w:val="24"/>
+          <w:szCs w:val="24"/>
+        </w:rPr>
+      </w:pPr>
+      <w:r>
+        <w:rPr>
+          <w:rFonts w:hint="eastAsia"/>
+          <w:sz w:val="24"/>
+          <w:szCs w:val="24"/>
+        </w:rPr>
+        <w:t>进程间也能共享部分地址空间，以实现一种进程间通信</w:t>
+      </w:r>
+    </w:p>
+    <w:p>
+      <w:pPr>
+        <w:rPr>
+          <w:sz w:val="24"/>
+          <w:szCs w:val="24"/>
+        </w:rPr>
+      </w:pPr>
+      <w:r>
+        <w:rPr>
+          <w:sz w:val="24"/>
+          <w:szCs w:val="24"/>
+        </w:rPr>
+        <w:t>临界区</w:t>
+      </w:r>
+      <w:r>
+        <w:rPr>
+          <w:rFonts w:hint="eastAsia"/>
+          <w:sz w:val="24"/>
+          <w:szCs w:val="24"/>
+        </w:rPr>
+        <w:t>：</w:t>
+      </w:r>
+      <w:r>
+        <w:rPr>
+          <w:sz w:val="24"/>
+          <w:szCs w:val="24"/>
+        </w:rPr>
+        <w:t>当进程进入临界区之后该进程就必须执行完</w:t>
+      </w:r>
+      <w:r>
+        <w:rPr>
+          <w:rFonts w:hint="eastAsia"/>
+          <w:sz w:val="24"/>
+          <w:szCs w:val="24"/>
+        </w:rPr>
+        <w:t>，</w:t>
+      </w:r>
+      <w:r>
+        <w:rPr>
+          <w:sz w:val="24"/>
+          <w:szCs w:val="24"/>
+        </w:rPr>
+        <w:t>它是不能被打断的</w:t>
+      </w:r>
+      <w:r>
+        <w:rPr>
+          <w:rFonts w:hint="eastAsia"/>
+          <w:sz w:val="24"/>
+          <w:szCs w:val="24"/>
+        </w:rPr>
+        <w:t>区域（也就是一段代码）</w:t>
+      </w:r>
+    </w:p>
+    <w:p>
+      <w:pPr>
+        <w:rPr>
+          <w:sz w:val="24"/>
+          <w:szCs w:val="24"/>
+        </w:rPr>
+      </w:pPr>
+      <w:r>
+        <w:rPr>
+          <w:rFonts w:hint="eastAsia"/>
+          <w:sz w:val="24"/>
+          <w:szCs w:val="24"/>
+        </w:rPr>
+        <w:t>信号量：也就是一个可以代表这个进程现在的状况的一个量</w:t>
+      </w:r>
+    </w:p>
+    <w:p>
+      <w:pPr>
+        <w:rPr>
+          <w:sz w:val="24"/>
+          <w:szCs w:val="24"/>
+        </w:rPr>
+      </w:pPr>
+      <w:r>
+        <w:rPr>
+          <w:sz w:val="24"/>
+          <w:szCs w:val="24"/>
+        </w:rPr>
+        <w:t>自旋锁</w:t>
+      </w:r>
+      <w:r>
+        <w:rPr>
+          <w:rFonts w:hint="eastAsia"/>
+          <w:sz w:val="24"/>
+          <w:szCs w:val="24"/>
+        </w:rPr>
+        <w:t>：</w:t>
+      </w:r>
+      <w:r>
+        <w:rPr>
+          <w:sz w:val="24"/>
+          <w:szCs w:val="24"/>
+        </w:rPr>
+        <w:t>跟信号量差不多</w:t>
+      </w:r>
+      <w:r>
+        <w:rPr>
+          <w:rFonts w:hint="eastAsia"/>
+          <w:sz w:val="24"/>
+          <w:szCs w:val="24"/>
+        </w:rPr>
+        <w:t>，</w:t>
+      </w:r>
+      <w:r>
+        <w:rPr>
+          <w:sz w:val="24"/>
+          <w:szCs w:val="24"/>
+        </w:rPr>
+        <w:t>当一个进程发现锁被另外一个进程锁住时</w:t>
+      </w:r>
+      <w:r>
+        <w:rPr>
+          <w:rFonts w:hint="eastAsia"/>
+          <w:sz w:val="24"/>
+          <w:szCs w:val="24"/>
+        </w:rPr>
+        <w:t>，</w:t>
+      </w:r>
+      <w:r>
+        <w:rPr>
+          <w:sz w:val="24"/>
+          <w:szCs w:val="24"/>
+        </w:rPr>
+        <w:t>那么这个进程就会不停地死循环直到锁打开为止</w:t>
+      </w:r>
+    </w:p>
+    <w:p>
+      <w:pPr>
+        <w:rPr>
+          <w:sz w:val="24"/>
+          <w:szCs w:val="24"/>
+        </w:rPr>
+      </w:pPr>
+      <w:r>
+        <w:rPr>
+          <w:sz w:val="24"/>
+          <w:szCs w:val="24"/>
+        </w:rPr>
+        <w:t>自旋锁在单处理器环境下是无效的</w:t>
+      </w:r>
+    </w:p>
+    <w:p>
+      <w:pPr>
+        <w:rPr>
+          <w:sz w:val="24"/>
+          <w:szCs w:val="24"/>
+        </w:rPr>
+      </w:pPr>
+      <w:r>
+        <w:rPr>
+          <w:sz w:val="24"/>
+          <w:szCs w:val="24"/>
+        </w:rPr>
+        <w:t>死锁</w:t>
+      </w:r>
+      <w:r>
+        <w:rPr>
+          <w:rFonts w:hint="eastAsia"/>
+          <w:sz w:val="24"/>
+          <w:szCs w:val="24"/>
+        </w:rPr>
+        <w:t>：</w:t>
+      </w:r>
+      <w:r>
+        <w:rPr>
+          <w:sz w:val="24"/>
+          <w:szCs w:val="24"/>
+        </w:rPr>
+        <w:t>也就是说当出现了非常复杂的情况的时候就会出现死锁</w:t>
+      </w:r>
+      <w:r>
+        <w:rPr>
+          <w:rFonts w:hint="eastAsia"/>
+          <w:sz w:val="24"/>
+          <w:szCs w:val="24"/>
+        </w:rPr>
+        <w:t>，</w:t>
+      </w:r>
+      <w:r>
+        <w:rPr>
+          <w:sz w:val="24"/>
+          <w:szCs w:val="24"/>
+        </w:rPr>
+        <w:t>比如说进程</w:t>
+      </w:r>
+      <w:r>
+        <w:rPr>
+          <w:sz w:val="24"/>
+          <w:szCs w:val="24"/>
+        </w:rPr>
+        <w:t>a</w:t>
+      </w:r>
+      <w:r>
+        <w:rPr>
+          <w:sz w:val="24"/>
+          <w:szCs w:val="24"/>
+        </w:rPr>
+        <w:t>可以访问</w:t>
+      </w:r>
+      <w:r>
+        <w:rPr>
+          <w:sz w:val="24"/>
+          <w:szCs w:val="24"/>
+        </w:rPr>
+        <w:t>c</w:t>
+      </w:r>
+      <w:r>
+        <w:rPr>
+          <w:rFonts w:hint="eastAsia"/>
+          <w:sz w:val="24"/>
+          <w:szCs w:val="24"/>
+        </w:rPr>
+        <w:t>，</w:t>
+      </w:r>
+      <w:r>
+        <w:rPr>
+          <w:sz w:val="24"/>
+          <w:szCs w:val="24"/>
+        </w:rPr>
+        <w:t>进程</w:t>
+      </w:r>
+      <w:r>
+        <w:rPr>
+          <w:sz w:val="24"/>
+          <w:szCs w:val="24"/>
+        </w:rPr>
+        <w:t>b</w:t>
+      </w:r>
+      <w:r>
+        <w:rPr>
+          <w:sz w:val="24"/>
+          <w:szCs w:val="24"/>
+        </w:rPr>
+        <w:t>可以访问</w:t>
+      </w:r>
+      <w:r>
+        <w:rPr>
+          <w:sz w:val="24"/>
+          <w:szCs w:val="24"/>
+        </w:rPr>
+        <w:t>d</w:t>
+      </w:r>
+      <w:r>
+        <w:rPr>
+          <w:rFonts w:hint="eastAsia"/>
+          <w:sz w:val="24"/>
+          <w:szCs w:val="24"/>
+        </w:rPr>
+        <w:t>，</w:t>
+      </w:r>
+      <w:r>
+        <w:rPr>
+          <w:sz w:val="24"/>
+          <w:szCs w:val="24"/>
+        </w:rPr>
+        <w:t>但是现在进程却要访问</w:t>
+      </w:r>
+      <w:r>
+        <w:rPr>
+          <w:sz w:val="24"/>
+          <w:szCs w:val="24"/>
+        </w:rPr>
+        <w:t>d</w:t>
+      </w:r>
+      <w:r>
+        <w:rPr>
+          <w:rFonts w:hint="eastAsia"/>
+          <w:sz w:val="24"/>
+          <w:szCs w:val="24"/>
+        </w:rPr>
+        <w:t>，</w:t>
+      </w:r>
+      <w:r>
+        <w:rPr>
+          <w:sz w:val="24"/>
+          <w:szCs w:val="24"/>
+        </w:rPr>
+        <w:t>进程</w:t>
+      </w:r>
+      <w:r>
+        <w:rPr>
+          <w:rFonts w:hint="eastAsia"/>
+          <w:sz w:val="24"/>
+          <w:szCs w:val="24"/>
+        </w:rPr>
+        <w:t>b</w:t>
+      </w:r>
+      <w:r>
+        <w:rPr>
+          <w:rFonts w:hint="eastAsia"/>
+          <w:sz w:val="24"/>
+          <w:szCs w:val="24"/>
+        </w:rPr>
+        <w:t>要访问</w:t>
+      </w:r>
+      <w:r>
+        <w:rPr>
+          <w:rFonts w:hint="eastAsia"/>
+          <w:sz w:val="24"/>
+          <w:szCs w:val="24"/>
+        </w:rPr>
+        <w:t>c</w:t>
+      </w:r>
+      <w:r>
+        <w:rPr>
+          <w:rFonts w:hint="eastAsia"/>
+          <w:sz w:val="24"/>
+          <w:szCs w:val="24"/>
+        </w:rPr>
+        <w:t>，这时候就会形成死锁，死锁会导致很严重的后果，很可能使系统崩溃</w:t>
+      </w:r>
+    </w:p>
+    <w:p>
+      <w:pPr>
+        <w:rPr>
+          <w:sz w:val="24"/>
+          <w:szCs w:val="24"/>
+        </w:rPr>
+      </w:pPr>
+      <w:r>
+        <w:rPr>
+          <w:sz w:val="24"/>
+          <w:szCs w:val="24"/>
+        </w:rPr>
+        <w:t>所以现在的系统通过按照规定的顺序请求信号量来避免死锁</w:t>
       </w:r>
     </w:p>
     <w:p>
